--- a/src/question_1.docx
+++ b/src/question_1.docx
@@ -3,16 +3,9 @@
 <w:document xmlns:wpc="http://schemas.microsoft.com/office/word/2010/wordprocessingCanvas" xmlns:cx="http://schemas.microsoft.com/office/drawing/2014/chartex" xmlns:cx1="http://schemas.microsoft.com/office/drawing/2015/9/8/chartex" xmlns:cx2="http://schemas.microsoft.com/office/drawing/2015/10/21/chartex" xmlns:cx3="http://schemas.microsoft.com/office/drawing/2016/5/9/chartex" xmlns:cx4="http://schemas.microsoft.com/office/drawing/2016/5/10/chartex" xmlns:cx5="http://schemas.microsoft.com/office/drawing/2016/5/11/chartex" xmlns:cx6="http://schemas.microsoft.com/office/drawing/2016/5/12/chartex" xmlns:cx7="http://schemas.microsoft.com/office/drawing/2016/5/13/chartex" xmlns:cx8="http://schemas.microsoft.com/office/drawing/2016/5/14/chartex" xmlns:mc="http://schemas.openxmlformats.org/markup-compatibility/2006" xmlns:aink="http://schemas.microsoft.com/office/drawing/2016/ink" xmlns:am3d="http://schemas.microsoft.com/office/drawing/2017/model3d" xmlns:o="urn:schemas-microsoft-com:office:office" xmlns:oel="http://schemas.microsoft.com/office/2019/extlst" xmlns:r="http://schemas.openxmlformats.org/officeDocument/2006/relationships" xmlns:m="http://schemas.openxmlformats.org/officeDocument/2006/math" xmlns:v="urn:schemas-microsoft-com:vml" xmlns:wp14="http://schemas.microsoft.com/office/word/2010/wordprocessingDrawing" xmlns:wp="http://schemas.openxmlformats.org/drawingml/2006/wordprocessingDrawing" xmlns:w10="urn:schemas-microsoft-com:office:word" xmlns:w="http://schemas.openxmlformats.org/wordprocessingml/2006/main" xmlns:w14="http://schemas.microsoft.com/office/word/2010/wordml" xmlns:w15="http://schemas.microsoft.com/office/word/2012/wordml" xmlns:w16cex="http://schemas.microsoft.com/office/word/2018/wordml/cex" xmlns:w16cid="http://schemas.microsoft.com/office/word/2016/wordml/cid" xmlns:w16="http://schemas.microsoft.com/office/word/2018/wordml" xmlns:w16sdtdh="http://schemas.microsoft.com/office/word/2020/wordml/sdtdatahash" xmlns:w16se="http://schemas.microsoft.com/office/word/2015/wordml/symex" xmlns:wpg="http://schemas.microsoft.com/office/word/2010/wordprocessingGroup" xmlns:wpi="http://schemas.microsoft.com/office/word/2010/wordprocessingInk" xmlns:wne="http://schemas.microsoft.com/office/word/2006/wordml" xmlns:wps="http://schemas.microsoft.com/office/word/2010/wordprocessingShape" mc:Ignorable="w14 w15 w16se w16cid w16 w16cex w16sdtdh wp14">
   <w:body>
     <w:p>
-      <w:r>
-        <w:t>GIT AASSIGNMENT</w:t>
-      </w:r>
-    </w:p>
-    <w:p/>
-    <w:p>
-      <w:pPr>
-        <w:spacing w:line="360" w:lineRule="auto"/>
-        <w:rPr>
-          <w:rFonts w:ascii="Times New Roman" w:hAnsi="Times New Roman" w:cs="Times New Roman"/>
+      <w:pPr>
+        <w:jc w:val="center"/>
+        <w:rPr>
           <w:b/>
           <w:bCs/>
           <w:sz w:val="28"/>
@@ -21,15 +14,15 @@
       </w:pPr>
       <w:r>
         <w:rPr>
-          <w:rFonts w:ascii="Times New Roman" w:hAnsi="Times New Roman" w:cs="Times New Roman"/>
           <w:b/>
           <w:bCs/>
           <w:sz w:val="28"/>
           <w:szCs w:val="28"/>
         </w:rPr>
-        <w:t>Question 1</w:t>
-      </w:r>
-    </w:p>
+        <w:t>GIT AASSIGNMENT</w:t>
+      </w:r>
+    </w:p>
+    <w:p/>
     <w:p>
       <w:pPr>
         <w:spacing w:line="360" w:lineRule="auto"/>
@@ -37,8 +30,8 @@
           <w:rFonts w:ascii="Times New Roman" w:hAnsi="Times New Roman" w:cs="Times New Roman"/>
           <w:b/>
           <w:bCs/>
-          <w:sz w:val="24"/>
-          <w:szCs w:val="24"/>
+          <w:sz w:val="28"/>
+          <w:szCs w:val="28"/>
         </w:rPr>
       </w:pPr>
       <w:r>
@@ -46,22 +39,15 @@
           <w:rFonts w:ascii="Times New Roman" w:hAnsi="Times New Roman" w:cs="Times New Roman"/>
           <w:b/>
           <w:bCs/>
-          <w:sz w:val="24"/>
-          <w:szCs w:val="24"/>
-        </w:rPr>
-        <w:t>Step 1: Create a new Git repository.</w:t>
-      </w:r>
-    </w:p>
-    <w:p>
-      <w:pPr>
-        <w:spacing w:line="360" w:lineRule="auto"/>
-        <w:rPr>
-          <w:rFonts w:ascii="Times New Roman" w:hAnsi="Times New Roman" w:cs="Times New Roman"/>
-          <w:sz w:val="24"/>
-          <w:szCs w:val="24"/>
-        </w:rPr>
-      </w:pPr>
-      <w:r>
+          <w:sz w:val="28"/>
+          <w:szCs w:val="28"/>
+        </w:rPr>
+        <w:t>Question 1</w:t>
+      </w:r>
+    </w:p>
+    <w:p>
+      <w:pPr>
+        <w:spacing w:line="360" w:lineRule="auto"/>
         <w:rPr>
           <w:rFonts w:ascii="Times New Roman" w:hAnsi="Times New Roman" w:cs="Times New Roman"/>
           <w:b/>
@@ -69,8 +55,27 @@
           <w:sz w:val="24"/>
           <w:szCs w:val="24"/>
         </w:rPr>
-        <w:t xml:space="preserve">Ans: </w:t>
-      </w:r>
+      </w:pPr>
+      <w:r>
+        <w:rPr>
+          <w:rFonts w:ascii="Times New Roman" w:hAnsi="Times New Roman" w:cs="Times New Roman"/>
+          <w:b/>
+          <w:bCs/>
+          <w:sz w:val="24"/>
+          <w:szCs w:val="24"/>
+        </w:rPr>
+        <w:t>Step 1: Create a new Git repository.</w:t>
+      </w:r>
+    </w:p>
+    <w:p>
+      <w:pPr>
+        <w:spacing w:line="360" w:lineRule="auto"/>
+        <w:rPr>
+          <w:rFonts w:ascii="Times New Roman" w:hAnsi="Times New Roman" w:cs="Times New Roman"/>
+          <w:sz w:val="24"/>
+          <w:szCs w:val="24"/>
+        </w:rPr>
+      </w:pPr>
       <w:r>
         <w:rPr>
           <w:rFonts w:ascii="Times New Roman" w:hAnsi="Times New Roman" w:cs="Times New Roman"/>
@@ -260,58 +265,53 @@
       <w:r>
         <w:rPr>
           <w:rFonts w:ascii="Times New Roman" w:hAnsi="Times New Roman" w:cs="Times New Roman"/>
+          <w:sz w:val="24"/>
+          <w:szCs w:val="24"/>
+        </w:rPr>
+        <w:t>git commit -m “</w:t>
+      </w:r>
+      <w:proofErr w:type="spellStart"/>
+      <w:r>
+        <w:rPr>
+          <w:rFonts w:ascii="Times New Roman" w:hAnsi="Times New Roman" w:cs="Times New Roman"/>
+          <w:sz w:val="24"/>
+          <w:szCs w:val="24"/>
+        </w:rPr>
+        <w:t>commit_message</w:t>
+      </w:r>
+      <w:proofErr w:type="spellEnd"/>
+      <w:r>
+        <w:rPr>
+          <w:rFonts w:ascii="Times New Roman" w:hAnsi="Times New Roman" w:cs="Times New Roman"/>
+          <w:sz w:val="24"/>
+          <w:szCs w:val="24"/>
+        </w:rPr>
+        <w:t xml:space="preserve">”, git push origin </w:t>
+      </w:r>
+      <w:proofErr w:type="gramStart"/>
+      <w:r>
+        <w:rPr>
+          <w:rFonts w:ascii="Times New Roman" w:hAnsi="Times New Roman" w:cs="Times New Roman"/>
+          <w:sz w:val="24"/>
+          <w:szCs w:val="24"/>
+        </w:rPr>
+        <w:t>main</w:t>
+      </w:r>
+      <w:proofErr w:type="gramEnd"/>
+      <w:r>
+        <w:rPr>
+          <w:rFonts w:ascii="Times New Roman" w:hAnsi="Times New Roman" w:cs="Times New Roman"/>
           <w:b/>
           <w:bCs/>
           <w:sz w:val="24"/>
           <w:szCs w:val="24"/>
         </w:rPr>
-        <w:t xml:space="preserve">Ans: </w:t>
-      </w:r>
-      <w:r>
-        <w:rPr>
-          <w:rFonts w:ascii="Times New Roman" w:hAnsi="Times New Roman" w:cs="Times New Roman"/>
-          <w:sz w:val="24"/>
-          <w:szCs w:val="24"/>
-        </w:rPr>
-        <w:t xml:space="preserve">git </w:t>
-      </w:r>
-      <w:proofErr w:type="gramStart"/>
-      <w:r>
-        <w:rPr>
-          <w:rFonts w:ascii="Times New Roman" w:hAnsi="Times New Roman" w:cs="Times New Roman"/>
-          <w:sz w:val="24"/>
-          <w:szCs w:val="24"/>
-        </w:rPr>
-        <w:t>add .</w:t>
-      </w:r>
-      <w:proofErr w:type="gramEnd"/>
-      <w:r>
-        <w:rPr>
-          <w:rFonts w:ascii="Times New Roman" w:hAnsi="Times New Roman" w:cs="Times New Roman"/>
-          <w:sz w:val="24"/>
-          <w:szCs w:val="24"/>
-        </w:rPr>
-        <w:t>, git commit -m “</w:t>
-      </w:r>
-      <w:proofErr w:type="spellStart"/>
-      <w:r>
-        <w:rPr>
-          <w:rFonts w:ascii="Times New Roman" w:hAnsi="Times New Roman" w:cs="Times New Roman"/>
-          <w:sz w:val="24"/>
-          <w:szCs w:val="24"/>
-        </w:rPr>
-        <w:t>commit_message</w:t>
-      </w:r>
-      <w:proofErr w:type="spellEnd"/>
-      <w:r>
-        <w:rPr>
-          <w:rFonts w:ascii="Times New Roman" w:hAnsi="Times New Roman" w:cs="Times New Roman"/>
-          <w:sz w:val="24"/>
-          <w:szCs w:val="24"/>
-        </w:rPr>
-        <w:t>”, git push origin main</w:t>
-      </w:r>
-      <w:r>
+        <w:t xml:space="preserve">  </w:t>
+      </w:r>
+    </w:p>
+    <w:p>
+      <w:pPr>
+        <w:spacing w:line="360" w:lineRule="auto"/>
         <w:rPr>
           <w:rFonts w:ascii="Times New Roman" w:hAnsi="Times New Roman" w:cs="Times New Roman"/>
           <w:b/>
@@ -319,12 +319,8 @@
           <w:sz w:val="24"/>
           <w:szCs w:val="24"/>
         </w:rPr>
-        <w:t xml:space="preserve">  </w:t>
-      </w:r>
-    </w:p>
-    <w:p>
-      <w:pPr>
-        <w:spacing w:line="360" w:lineRule="auto"/>
+      </w:pPr>
+      <w:r>
         <w:rPr>
           <w:rFonts w:ascii="Times New Roman" w:hAnsi="Times New Roman" w:cs="Times New Roman"/>
           <w:b/>
@@ -332,15 +328,6 @@
           <w:sz w:val="24"/>
           <w:szCs w:val="24"/>
         </w:rPr>
-      </w:pPr>
-      <w:r>
-        <w:rPr>
-          <w:rFonts w:ascii="Times New Roman" w:hAnsi="Times New Roman" w:cs="Times New Roman"/>
-          <w:b/>
-          <w:bCs/>
-          <w:sz w:val="24"/>
-          <w:szCs w:val="24"/>
-        </w:rPr>
         <w:t>Step 3: View the commit history of your repository.</w:t>
       </w:r>
     </w:p>
@@ -360,8 +347,9 @@
           <w:sz w:val="24"/>
           <w:szCs w:val="24"/>
         </w:rPr>
+        <w:lastRenderedPageBreak/>
         <w:drawing>
-          <wp:inline distT="0" distB="0" distL="0" distR="0" wp14:anchorId="131021C5" wp14:editId="1C56B396">
+          <wp:inline distT="0" distB="0" distL="0" distR="0" wp14:anchorId="131021C5" wp14:editId="0E18288A">
             <wp:extent cx="5746750" cy="3142582"/>
             <wp:effectExtent l="0" t="0" r="6350" b="1270"/>
             <wp:docPr id="2" name="Picture 2" descr="A screenshot of a computer&#10;&#10;Description automatically generated"/>
@@ -425,7 +413,6 @@
           <w:sz w:val="24"/>
           <w:szCs w:val="24"/>
         </w:rPr>
-        <w:lastRenderedPageBreak/>
         <w:t xml:space="preserve">Step 4: Open the file you created earlier and make some changes to it. </w:t>
       </w:r>
     </w:p>
@@ -441,20 +428,34 @@
       <w:r>
         <w:rPr>
           <w:rFonts w:ascii="Times New Roman" w:hAnsi="Times New Roman" w:cs="Times New Roman"/>
-          <w:b/>
-          <w:bCs/>
-          <w:sz w:val="24"/>
-          <w:szCs w:val="24"/>
-        </w:rPr>
-        <w:t xml:space="preserve">Ans: </w:t>
-      </w:r>
-      <w:r>
-        <w:rPr>
-          <w:rFonts w:ascii="Times New Roman" w:hAnsi="Times New Roman" w:cs="Times New Roman"/>
-          <w:sz w:val="24"/>
-          <w:szCs w:val="24"/>
-        </w:rPr>
-        <w:t xml:space="preserve"> make some changes in </w:t>
+          <w:sz w:val="24"/>
+          <w:szCs w:val="24"/>
+        </w:rPr>
+        <w:t>M</w:t>
+      </w:r>
+      <w:r>
+        <w:rPr>
+          <w:rFonts w:ascii="Times New Roman" w:hAnsi="Times New Roman" w:cs="Times New Roman"/>
+          <w:sz w:val="24"/>
+          <w:szCs w:val="24"/>
+        </w:rPr>
+        <w:t>a</w:t>
+      </w:r>
+      <w:r>
+        <w:rPr>
+          <w:rFonts w:ascii="Times New Roman" w:hAnsi="Times New Roman" w:cs="Times New Roman"/>
+          <w:sz w:val="24"/>
+          <w:szCs w:val="24"/>
+        </w:rPr>
+        <w:t>de</w:t>
+      </w:r>
+      <w:r>
+        <w:rPr>
+          <w:rFonts w:ascii="Times New Roman" w:hAnsi="Times New Roman" w:cs="Times New Roman"/>
+          <w:sz w:val="24"/>
+          <w:szCs w:val="24"/>
+        </w:rPr>
+        <w:t xml:space="preserve"> some changes in </w:t>
       </w:r>
       <w:proofErr w:type="gramStart"/>
       <w:r>
@@ -538,7 +539,7 @@
           <w:szCs w:val="24"/>
         </w:rPr>
         <w:drawing>
-          <wp:inline distT="0" distB="0" distL="0" distR="0" wp14:anchorId="3F185C31" wp14:editId="7A86B18F">
+          <wp:inline distT="0" distB="0" distL="0" distR="0" wp14:anchorId="3F185C31" wp14:editId="08F3DAA9">
             <wp:extent cx="5232400" cy="2921340"/>
             <wp:effectExtent l="0" t="0" r="6350" b="0"/>
             <wp:docPr id="3" name="Picture 3" descr="A screenshot of a computer screen&#10;&#10;Description automatically generated"/>
@@ -622,7 +623,7 @@
           <w:sz w:val="24"/>
           <w:szCs w:val="24"/>
         </w:rPr>
-        <w:t xml:space="preserve">Ans: </w:t>
+        <w:t xml:space="preserve"> </w:t>
       </w:r>
       <w:r>
         <w:rPr>
@@ -702,6 +703,7 @@
           <w:sz w:val="24"/>
           <w:szCs w:val="24"/>
         </w:rPr>
+        <w:lastRenderedPageBreak/>
         <w:t>Step 7: Clone the repository you have created in GitHub.</w:t>
       </w:r>
     </w:p>
@@ -717,16 +719,6 @@
       <w:r>
         <w:rPr>
           <w:rFonts w:ascii="Times New Roman" w:hAnsi="Times New Roman" w:cs="Times New Roman"/>
-          <w:b/>
-          <w:bCs/>
-          <w:sz w:val="24"/>
-          <w:szCs w:val="24"/>
-        </w:rPr>
-        <w:t xml:space="preserve">Ans: </w:t>
-      </w:r>
-      <w:r>
-        <w:rPr>
-          <w:rFonts w:ascii="Times New Roman" w:hAnsi="Times New Roman" w:cs="Times New Roman"/>
           <w:sz w:val="24"/>
           <w:szCs w:val="24"/>
         </w:rPr>
@@ -781,16 +773,6 @@
       <w:r>
         <w:rPr>
           <w:rFonts w:ascii="Times New Roman" w:hAnsi="Times New Roman" w:cs="Times New Roman"/>
-          <w:b/>
-          <w:bCs/>
-          <w:sz w:val="24"/>
-          <w:szCs w:val="24"/>
-        </w:rPr>
-        <w:t xml:space="preserve">Ans: </w:t>
-      </w:r>
-      <w:r>
-        <w:rPr>
-          <w:rFonts w:ascii="Times New Roman" w:hAnsi="Times New Roman" w:cs="Times New Roman"/>
           <w:sz w:val="24"/>
           <w:szCs w:val="24"/>
         </w:rPr>
@@ -831,7 +813,6 @@
           <w:sz w:val="24"/>
           <w:szCs w:val="24"/>
         </w:rPr>
-        <w:lastRenderedPageBreak/>
         <w:drawing>
           <wp:inline distT="0" distB="0" distL="0" distR="0" wp14:anchorId="19D079A2" wp14:editId="6DD70042">
             <wp:extent cx="5873750" cy="2177812"/>
@@ -912,16 +893,6 @@
       <w:r>
         <w:rPr>
           <w:rFonts w:ascii="Times New Roman" w:hAnsi="Times New Roman" w:cs="Times New Roman"/>
-          <w:b/>
-          <w:bCs/>
-          <w:sz w:val="24"/>
-          <w:szCs w:val="24"/>
-        </w:rPr>
-        <w:t xml:space="preserve">Ans: </w:t>
-      </w:r>
-      <w:r>
-        <w:rPr>
-          <w:rFonts w:ascii="Times New Roman" w:hAnsi="Times New Roman" w:cs="Times New Roman"/>
           <w:sz w:val="24"/>
           <w:szCs w:val="24"/>
         </w:rPr>
@@ -946,7 +917,7 @@
         </w:rPr>
         <w:lastRenderedPageBreak/>
         <w:drawing>
-          <wp:inline distT="0" distB="0" distL="0" distR="0" wp14:anchorId="6C31DDF5" wp14:editId="3CBEB085">
+          <wp:inline distT="0" distB="0" distL="0" distR="0" wp14:anchorId="6C31DDF5" wp14:editId="7873AE55">
             <wp:extent cx="5966087" cy="3530600"/>
             <wp:effectExtent l="0" t="0" r="0" b="0"/>
             <wp:docPr id="5" name="Picture 5" descr="A screenshot of a computer&#10;&#10;Description automatically generated"/>
@@ -1065,6 +1036,12 @@
     <w:sectPr>
       <w:pgSz w:w="11906" w:h="16838"/>
       <w:pgMar w:top="1440" w:right="1440" w:bottom="1440" w:left="1440" w:header="708" w:footer="708" w:gutter="0"/>
+      <w:pgBorders w:offsetFrom="page">
+        <w:top w:val="single" w:sz="8" w:space="24" w:color="auto"/>
+        <w:left w:val="single" w:sz="8" w:space="24" w:color="auto"/>
+        <w:bottom w:val="single" w:sz="8" w:space="24" w:color="auto"/>
+        <w:right w:val="single" w:sz="8" w:space="24" w:color="auto"/>
+      </w:pgBorders>
       <w:cols w:space="708"/>
       <w:docGrid w:linePitch="360"/>
     </w:sectPr>
